--- a/implementatieplannen/working/Implementatieplan.docx
+++ b/implementatieplannen/working/Implementatieplan.docx
@@ -203,7 +203,25 @@
           <w:szCs w:val="24"/>
           <w:lang w:val="nl-NL"/>
         </w:rPr>
-        <w:t xml:space="preserve"> te halen met als doen om een nauwkeurige en robuustere </w:t>
+        <w:t xml:space="preserve"> te halen met als doe</w:t>
+      </w:r>
+      <w:r>
+        <w:rPr>
+          <w:rFonts w:asciiTheme="minorHAnsi" w:hAnsiTheme="minorHAnsi" w:cstheme="minorHAnsi"/>
+          <w:sz w:val="24"/>
+          <w:szCs w:val="24"/>
+          <w:lang w:val="nl-NL"/>
+        </w:rPr>
+        <w:t>l</w:t>
+      </w:r>
+      <w:r>
+        <w:rPr>
+          <w:rFonts w:asciiTheme="minorHAnsi" w:hAnsiTheme="minorHAnsi" w:cstheme="minorHAnsi"/>
+          <w:sz w:val="24"/>
+          <w:szCs w:val="24"/>
+          <w:lang w:val="nl-NL"/>
+        </w:rPr>
+        <w:t xml:space="preserve"> om een nauwkeurige en robuustere </w:t>
       </w:r>
       <w:proofErr w:type="spellStart"/>
       <w:r>
@@ -263,7 +281,25 @@
           <w:szCs w:val="24"/>
           <w:lang w:val="nl-NL"/>
         </w:rPr>
-        <w:t xml:space="preserve">. Met deze informatie is het bijvoorbeeld mogelijk om bepaalde </w:t>
+        <w:t xml:space="preserve">. Met deze informatie is het bijvoorbeeld mogelijk om </w:t>
+      </w:r>
+      <w:r>
+        <w:rPr>
+          <w:rFonts w:asciiTheme="minorHAnsi" w:hAnsiTheme="minorHAnsi" w:cstheme="minorHAnsi"/>
+          <w:sz w:val="24"/>
+          <w:szCs w:val="24"/>
+          <w:lang w:val="nl-NL"/>
+        </w:rPr>
+        <w:t>onbelangrijke</w:t>
+      </w:r>
+      <w:r>
+        <w:rPr>
+          <w:rFonts w:asciiTheme="minorHAnsi" w:hAnsiTheme="minorHAnsi" w:cstheme="minorHAnsi"/>
+          <w:sz w:val="24"/>
+          <w:szCs w:val="24"/>
+          <w:lang w:val="nl-NL"/>
+        </w:rPr>
+        <w:t xml:space="preserve"> </w:t>
       </w:r>
       <w:proofErr w:type="spellStart"/>
       <w:r>
@@ -283,28 +319,45 @@
           <w:szCs w:val="24"/>
           <w:lang w:val="nl-NL"/>
         </w:rPr>
-        <w:t xml:space="preserve"> te</w:t>
-      </w:r>
-      <w:bookmarkStart w:id="0" w:name="_GoBack"/>
-      <w:bookmarkEnd w:id="0"/>
-      <w:r>
-        <w:rPr>
-          <w:rFonts w:asciiTheme="minorHAnsi" w:hAnsiTheme="minorHAnsi" w:cstheme="minorHAnsi"/>
-          <w:sz w:val="24"/>
-          <w:szCs w:val="24"/>
-          <w:lang w:val="nl-NL"/>
-        </w:rPr>
-        <w:t xml:space="preserve"> kunnen </w:t>
-      </w:r>
-      <w:proofErr w:type="gramStart"/>
-      <w:r>
-        <w:rPr>
-          <w:rFonts w:asciiTheme="minorHAnsi" w:hAnsiTheme="minorHAnsi" w:cstheme="minorHAnsi"/>
-          <w:sz w:val="24"/>
-          <w:szCs w:val="24"/>
-          <w:lang w:val="nl-NL"/>
-        </w:rPr>
-        <w:t>negeren.</w:t>
+        <w:t xml:space="preserve"> te kunnen negeren</w:t>
+      </w:r>
+      <w:r>
+        <w:rPr>
+          <w:rFonts w:asciiTheme="minorHAnsi" w:hAnsiTheme="minorHAnsi" w:cstheme="minorHAnsi"/>
+          <w:sz w:val="24"/>
+          <w:szCs w:val="24"/>
+          <w:lang w:val="nl-NL"/>
+        </w:rPr>
+        <w:t xml:space="preserve"> en onbekende </w:t>
+      </w:r>
+      <w:proofErr w:type="spellStart"/>
+      <w:r>
+        <w:rPr>
+          <w:rFonts w:asciiTheme="minorHAnsi" w:hAnsiTheme="minorHAnsi" w:cstheme="minorHAnsi"/>
+          <w:sz w:val="24"/>
+          <w:szCs w:val="24"/>
+          <w:lang w:val="nl-NL"/>
+        </w:rPr>
+        <w:t>edges</w:t>
+      </w:r>
+      <w:proofErr w:type="spellEnd"/>
+      <w:r>
+        <w:rPr>
+          <w:rFonts w:asciiTheme="minorHAnsi" w:hAnsiTheme="minorHAnsi" w:cstheme="minorHAnsi"/>
+          <w:sz w:val="24"/>
+          <w:szCs w:val="24"/>
+          <w:lang w:val="nl-NL"/>
+        </w:rPr>
+        <w:t xml:space="preserve"> in te vullen</w:t>
+      </w:r>
+      <w:r>
+        <w:rPr>
+          <w:rFonts w:asciiTheme="minorHAnsi" w:hAnsiTheme="minorHAnsi" w:cstheme="minorHAnsi"/>
+          <w:sz w:val="24"/>
+          <w:szCs w:val="24"/>
+          <w:lang w:val="nl-NL"/>
+        </w:rPr>
+        <w:t>.</w:t>
       </w:r>
       <w:r>
         <w:rPr>
@@ -314,18 +367,7 @@
           <w:szCs w:val="24"/>
           <w:lang w:val="nl-NL"/>
         </w:rPr>
-        <w:t>.</w:t>
-      </w:r>
-      <w:proofErr w:type="gramEnd"/>
-      <w:r>
-        <w:rPr>
-          <w:rFonts w:asciiTheme="minorHAnsi" w:hAnsiTheme="minorHAnsi" w:cstheme="minorHAnsi"/>
-          <w:i/>
-          <w:sz w:val="24"/>
-          <w:szCs w:val="24"/>
-          <w:lang w:val="nl-NL"/>
-        </w:rPr>
-        <w:t xml:space="preserve"> Dit valt buiten de scope van deze opdracht.</w:t>
+        <w:t>. Dit valt buiten de scope van deze opdracht.</w:t>
       </w:r>
     </w:p>
     <w:p>
@@ -702,7 +744,25 @@
           <w:szCs w:val="24"/>
           <w:lang w:val="nl-NL"/>
         </w:rPr>
-        <w:t xml:space="preserve"> te berekenen, met </w:t>
+        <w:t xml:space="preserve"> te berekenen</w:t>
+      </w:r>
+      <w:r>
+        <w:rPr>
+          <w:rFonts w:asciiTheme="minorHAnsi" w:hAnsiTheme="minorHAnsi" w:cstheme="minorHAnsi"/>
+          <w:sz w:val="24"/>
+          <w:szCs w:val="24"/>
+          <w:lang w:val="nl-NL"/>
+        </w:rPr>
+        <w:t xml:space="preserve"> (</w:t>
+      </w:r>
+      <w:r>
+        <w:rPr>
+          <w:rFonts w:asciiTheme="minorHAnsi" w:hAnsiTheme="minorHAnsi" w:cstheme="minorHAnsi"/>
+          <w:sz w:val="24"/>
+          <w:szCs w:val="24"/>
+          <w:lang w:val="nl-NL"/>
+        </w:rPr>
+        <w:t xml:space="preserve">met </w:t>
       </w:r>
       <w:proofErr w:type="spellStart"/>
       <w:r>
@@ -742,7 +802,74 @@
           <w:szCs w:val="24"/>
           <w:lang w:val="nl-NL"/>
         </w:rPr>
-        <w:t xml:space="preserve"> is dit wel mogelijk.</w:t>
+        <w:t xml:space="preserve"> is dit wel mogelijk</w:t>
+      </w:r>
+      <w:r>
+        <w:rPr>
+          <w:rFonts w:asciiTheme="minorHAnsi" w:hAnsiTheme="minorHAnsi" w:cstheme="minorHAnsi"/>
+          <w:sz w:val="24"/>
+          <w:szCs w:val="24"/>
+          <w:lang w:val="nl-NL"/>
+        </w:rPr>
+        <w:t>)</w:t>
+      </w:r>
+      <w:r>
+        <w:rPr>
+          <w:rFonts w:asciiTheme="minorHAnsi" w:hAnsiTheme="minorHAnsi" w:cstheme="minorHAnsi"/>
+          <w:sz w:val="24"/>
+          <w:szCs w:val="24"/>
+          <w:lang w:val="nl-NL"/>
+        </w:rPr>
+        <w:t>, deze informatie kan gebruikt worden om</w:t>
+      </w:r>
+      <w:r>
+        <w:rPr>
+          <w:rFonts w:asciiTheme="minorHAnsi" w:hAnsiTheme="minorHAnsi" w:cstheme="minorHAnsi"/>
+          <w:sz w:val="24"/>
+          <w:szCs w:val="24"/>
+          <w:lang w:val="nl-NL"/>
+        </w:rPr>
+        <w:t xml:space="preserve"> </w:t>
+      </w:r>
+      <w:proofErr w:type="spellStart"/>
+      <w:r>
+        <w:rPr>
+          <w:rFonts w:asciiTheme="minorHAnsi" w:hAnsiTheme="minorHAnsi" w:cstheme="minorHAnsi"/>
+          <w:sz w:val="24"/>
+          <w:szCs w:val="24"/>
+          <w:lang w:val="nl-NL"/>
+        </w:rPr>
+        <w:t>edges</w:t>
+      </w:r>
+      <w:proofErr w:type="spellEnd"/>
+      <w:r>
+        <w:rPr>
+          <w:rFonts w:asciiTheme="minorHAnsi" w:hAnsiTheme="minorHAnsi" w:cstheme="minorHAnsi"/>
+          <w:sz w:val="24"/>
+          <w:szCs w:val="24"/>
+          <w:lang w:val="nl-NL"/>
+        </w:rPr>
+        <w:t xml:space="preserve"> te verbeteren met behulp van </w:t>
+      </w:r>
+      <w:proofErr w:type="spellStart"/>
+      <w:r>
+        <w:rPr>
+          <w:rFonts w:asciiTheme="minorHAnsi" w:hAnsiTheme="minorHAnsi" w:cstheme="minorHAnsi"/>
+          <w:sz w:val="24"/>
+          <w:szCs w:val="24"/>
+          <w:lang w:val="nl-NL"/>
+        </w:rPr>
+        <w:t>Canny</w:t>
+      </w:r>
+      <w:proofErr w:type="spellEnd"/>
+      <w:r>
+        <w:rPr>
+          <w:rFonts w:asciiTheme="minorHAnsi" w:hAnsiTheme="minorHAnsi" w:cstheme="minorHAnsi"/>
+          <w:sz w:val="24"/>
+          <w:szCs w:val="24"/>
+          <w:lang w:val="nl-NL"/>
+        </w:rPr>
+        <w:t>.</w:t>
       </w:r>
     </w:p>
     <w:p>
@@ -818,6 +945,7 @@
         </w:rPr>
         <w:t xml:space="preserve"> voor de x en y </w:t>
       </w:r>
+      <w:proofErr w:type="spellStart"/>
       <w:r>
         <w:rPr>
           <w:rFonts w:asciiTheme="minorHAnsi" w:hAnsiTheme="minorHAnsi" w:cstheme="minorHAnsi"/>
@@ -827,6 +955,7 @@
         </w:rPr>
         <w:t>gradient</w:t>
       </w:r>
+      <w:proofErr w:type="spellEnd"/>
       <w:r>
         <w:rPr>
           <w:rFonts w:asciiTheme="minorHAnsi" w:hAnsiTheme="minorHAnsi" w:cstheme="minorHAnsi"/>
@@ -1429,7 +1558,6 @@
           <w:szCs w:val="24"/>
           <w:lang w:val="nl-NL"/>
         </w:rPr>
-        <w:lastRenderedPageBreak/>
         <w:t>Canny</w:t>
       </w:r>
       <w:proofErr w:type="spellEnd"/>
@@ -1706,123 +1834,647 @@
     </w:p>
     <w:p>
       <w:pPr>
-        <w:pStyle w:val="Kop2"/>
-        <w:rPr>
-          <w:rFonts w:asciiTheme="minorHAnsi" w:hAnsiTheme="minorHAnsi" w:cstheme="minorHAnsi"/>
-          <w:sz w:val="24"/>
-          <w:szCs w:val="24"/>
-          <w:lang w:val="nl-NL"/>
-        </w:rPr>
-      </w:pPr>
-      <w:r>
-        <w:rPr>
-          <w:rFonts w:asciiTheme="minorHAnsi" w:hAnsiTheme="minorHAnsi" w:cstheme="minorHAnsi"/>
-          <w:sz w:val="24"/>
-          <w:szCs w:val="24"/>
-          <w:lang w:val="nl-NL"/>
-        </w:rPr>
-        <w:t>Implementatie</w:t>
+        <w:rPr>
+          <w:rFonts w:asciiTheme="minorHAnsi" w:hAnsiTheme="minorHAnsi" w:cstheme="minorHAnsi"/>
+          <w:sz w:val="24"/>
+          <w:szCs w:val="24"/>
+          <w:lang w:val="nl-NL"/>
+        </w:rPr>
+      </w:pPr>
+      <w:r>
+        <w:rPr>
+          <w:rFonts w:asciiTheme="minorHAnsi" w:hAnsiTheme="minorHAnsi" w:cstheme="minorHAnsi"/>
+          <w:sz w:val="24"/>
+          <w:szCs w:val="24"/>
+          <w:lang w:val="nl-NL"/>
+        </w:rPr>
+        <w:t xml:space="preserve">Wij kiezen voor </w:t>
+      </w:r>
+      <w:r>
+        <w:rPr>
+          <w:rFonts w:asciiTheme="minorHAnsi" w:hAnsiTheme="minorHAnsi" w:cstheme="minorHAnsi"/>
+          <w:sz w:val="24"/>
+          <w:szCs w:val="24"/>
+          <w:lang w:val="nl-NL"/>
+        </w:rPr>
+        <w:t xml:space="preserve">de </w:t>
+      </w:r>
+      <w:proofErr w:type="spellStart"/>
+      <w:r>
+        <w:rPr>
+          <w:rFonts w:asciiTheme="minorHAnsi" w:hAnsiTheme="minorHAnsi" w:cstheme="minorHAnsi"/>
+          <w:sz w:val="24"/>
+          <w:szCs w:val="24"/>
+          <w:lang w:val="nl-NL"/>
+        </w:rPr>
+        <w:t>Prewitt</w:t>
+      </w:r>
+      <w:proofErr w:type="spellEnd"/>
+      <w:r>
+        <w:rPr>
+          <w:rFonts w:asciiTheme="minorHAnsi" w:hAnsiTheme="minorHAnsi" w:cstheme="minorHAnsi"/>
+          <w:sz w:val="24"/>
+          <w:szCs w:val="24"/>
+          <w:lang w:val="nl-NL"/>
+        </w:rPr>
+        <w:t xml:space="preserve"> en de </w:t>
+      </w:r>
+      <w:proofErr w:type="spellStart"/>
+      <w:r>
+        <w:rPr>
+          <w:rFonts w:asciiTheme="minorHAnsi" w:hAnsiTheme="minorHAnsi" w:cstheme="minorHAnsi"/>
+          <w:sz w:val="24"/>
+          <w:szCs w:val="24"/>
+          <w:lang w:val="nl-NL"/>
+        </w:rPr>
+        <w:t>Sobel</w:t>
+      </w:r>
+      <w:proofErr w:type="spellEnd"/>
+      <w:r>
+        <w:rPr>
+          <w:rFonts w:asciiTheme="minorHAnsi" w:hAnsiTheme="minorHAnsi" w:cstheme="minorHAnsi"/>
+          <w:sz w:val="24"/>
+          <w:szCs w:val="24"/>
+          <w:lang w:val="nl-NL"/>
+        </w:rPr>
+        <w:t xml:space="preserve"> </w:t>
+      </w:r>
+      <w:proofErr w:type="spellStart"/>
+      <w:r>
+        <w:rPr>
+          <w:rFonts w:asciiTheme="minorHAnsi" w:hAnsiTheme="minorHAnsi" w:cstheme="minorHAnsi"/>
+          <w:sz w:val="24"/>
+          <w:szCs w:val="24"/>
+          <w:lang w:val="nl-NL"/>
+        </w:rPr>
+        <w:t>edge</w:t>
+      </w:r>
+      <w:proofErr w:type="spellEnd"/>
+      <w:r>
+        <w:rPr>
+          <w:rFonts w:asciiTheme="minorHAnsi" w:hAnsiTheme="minorHAnsi" w:cstheme="minorHAnsi"/>
+          <w:sz w:val="24"/>
+          <w:szCs w:val="24"/>
+          <w:lang w:val="nl-NL"/>
+        </w:rPr>
+        <w:t xml:space="preserve"> </w:t>
+      </w:r>
+      <w:proofErr w:type="spellStart"/>
+      <w:r>
+        <w:rPr>
+          <w:rFonts w:asciiTheme="minorHAnsi" w:hAnsiTheme="minorHAnsi" w:cstheme="minorHAnsi"/>
+          <w:sz w:val="24"/>
+          <w:szCs w:val="24"/>
+          <w:lang w:val="nl-NL"/>
+        </w:rPr>
+        <w:t>detection</w:t>
+      </w:r>
+      <w:proofErr w:type="spellEnd"/>
+      <w:r>
+        <w:rPr>
+          <w:rFonts w:asciiTheme="minorHAnsi" w:hAnsiTheme="minorHAnsi" w:cstheme="minorHAnsi"/>
+          <w:sz w:val="24"/>
+          <w:szCs w:val="24"/>
+          <w:lang w:val="nl-NL"/>
+        </w:rPr>
+        <w:t xml:space="preserve"> methode omdat dez</w:t>
+      </w:r>
+      <w:r>
+        <w:rPr>
+          <w:rFonts w:asciiTheme="minorHAnsi" w:hAnsiTheme="minorHAnsi" w:cstheme="minorHAnsi"/>
+          <w:sz w:val="24"/>
+          <w:szCs w:val="24"/>
+          <w:lang w:val="nl-NL"/>
+        </w:rPr>
+        <w:t xml:space="preserve">e </w:t>
+      </w:r>
+      <w:proofErr w:type="spellStart"/>
+      <w:r>
+        <w:rPr>
+          <w:rFonts w:asciiTheme="minorHAnsi" w:hAnsiTheme="minorHAnsi" w:cstheme="minorHAnsi"/>
+          <w:sz w:val="24"/>
+          <w:szCs w:val="24"/>
+          <w:lang w:val="nl-NL"/>
+        </w:rPr>
+        <w:t>bijden</w:t>
+      </w:r>
+      <w:proofErr w:type="spellEnd"/>
+      <w:r>
+        <w:rPr>
+          <w:rFonts w:asciiTheme="minorHAnsi" w:hAnsiTheme="minorHAnsi" w:cstheme="minorHAnsi"/>
+          <w:sz w:val="24"/>
+          <w:szCs w:val="24"/>
+          <w:lang w:val="nl-NL"/>
+        </w:rPr>
+        <w:t xml:space="preserve"> met de hulp van de zelfde verwerkingsstap verbetert kunnen worden</w:t>
+      </w:r>
+      <w:r>
+        <w:rPr>
+          <w:rFonts w:asciiTheme="minorHAnsi" w:hAnsiTheme="minorHAnsi" w:cstheme="minorHAnsi"/>
+          <w:sz w:val="24"/>
+          <w:szCs w:val="24"/>
+          <w:lang w:val="nl-NL"/>
+        </w:rPr>
+        <w:t xml:space="preserve"> (</w:t>
+      </w:r>
+      <w:proofErr w:type="spellStart"/>
+      <w:r>
+        <w:rPr>
+          <w:rFonts w:asciiTheme="minorHAnsi" w:hAnsiTheme="minorHAnsi" w:cstheme="minorHAnsi"/>
+          <w:sz w:val="24"/>
+          <w:szCs w:val="24"/>
+          <w:lang w:val="nl-NL"/>
+        </w:rPr>
+        <w:t>Canny</w:t>
+      </w:r>
+      <w:proofErr w:type="spellEnd"/>
+      <w:r>
+        <w:rPr>
+          <w:rFonts w:asciiTheme="minorHAnsi" w:hAnsiTheme="minorHAnsi" w:cstheme="minorHAnsi"/>
+          <w:sz w:val="24"/>
+          <w:szCs w:val="24"/>
+          <w:lang w:val="nl-NL"/>
+        </w:rPr>
+        <w:t>)</w:t>
+      </w:r>
+      <w:r>
+        <w:rPr>
+          <w:rFonts w:asciiTheme="minorHAnsi" w:hAnsiTheme="minorHAnsi" w:cstheme="minorHAnsi"/>
+          <w:sz w:val="24"/>
+          <w:szCs w:val="24"/>
+          <w:lang w:val="nl-NL"/>
+        </w:rPr>
+        <w:t xml:space="preserve">. Het verschil tussen </w:t>
+      </w:r>
+      <w:proofErr w:type="spellStart"/>
+      <w:r>
+        <w:rPr>
+          <w:rFonts w:asciiTheme="minorHAnsi" w:hAnsiTheme="minorHAnsi" w:cstheme="minorHAnsi"/>
+          <w:sz w:val="24"/>
+          <w:szCs w:val="24"/>
+          <w:lang w:val="nl-NL"/>
+        </w:rPr>
+        <w:t>P</w:t>
+      </w:r>
+      <w:r>
+        <w:rPr>
+          <w:rFonts w:asciiTheme="minorHAnsi" w:hAnsiTheme="minorHAnsi" w:cstheme="minorHAnsi"/>
+          <w:sz w:val="24"/>
+          <w:szCs w:val="24"/>
+          <w:lang w:val="nl-NL"/>
+        </w:rPr>
+        <w:t>rewitt</w:t>
+      </w:r>
+      <w:proofErr w:type="spellEnd"/>
+      <w:r>
+        <w:rPr>
+          <w:rFonts w:asciiTheme="minorHAnsi" w:hAnsiTheme="minorHAnsi" w:cstheme="minorHAnsi"/>
+          <w:sz w:val="24"/>
+          <w:szCs w:val="24"/>
+          <w:lang w:val="nl-NL"/>
+        </w:rPr>
+        <w:t xml:space="preserve"> en </w:t>
+      </w:r>
+      <w:proofErr w:type="spellStart"/>
+      <w:r>
+        <w:rPr>
+          <w:rFonts w:asciiTheme="minorHAnsi" w:hAnsiTheme="minorHAnsi" w:cstheme="minorHAnsi"/>
+          <w:sz w:val="24"/>
+          <w:szCs w:val="24"/>
+          <w:lang w:val="nl-NL"/>
+        </w:rPr>
+        <w:t>S</w:t>
+      </w:r>
+      <w:r>
+        <w:rPr>
+          <w:rFonts w:asciiTheme="minorHAnsi" w:hAnsiTheme="minorHAnsi" w:cstheme="minorHAnsi"/>
+          <w:sz w:val="24"/>
+          <w:szCs w:val="24"/>
+          <w:lang w:val="nl-NL"/>
+        </w:rPr>
+        <w:t>obel</w:t>
+      </w:r>
+      <w:proofErr w:type="spellEnd"/>
+      <w:r>
+        <w:rPr>
+          <w:rFonts w:asciiTheme="minorHAnsi" w:hAnsiTheme="minorHAnsi" w:cstheme="minorHAnsi"/>
+          <w:sz w:val="24"/>
+          <w:szCs w:val="24"/>
+          <w:lang w:val="nl-NL"/>
+        </w:rPr>
+        <w:t xml:space="preserve"> is de </w:t>
+      </w:r>
+      <w:proofErr w:type="spellStart"/>
+      <w:r>
+        <w:rPr>
+          <w:rFonts w:asciiTheme="minorHAnsi" w:hAnsiTheme="minorHAnsi" w:cstheme="minorHAnsi"/>
+          <w:sz w:val="24"/>
+          <w:szCs w:val="24"/>
+          <w:lang w:val="nl-NL"/>
+        </w:rPr>
+        <w:t>threshold</w:t>
+      </w:r>
+      <w:proofErr w:type="spellEnd"/>
+      <w:r>
+        <w:rPr>
+          <w:rFonts w:asciiTheme="minorHAnsi" w:hAnsiTheme="minorHAnsi" w:cstheme="minorHAnsi"/>
+          <w:sz w:val="24"/>
+          <w:szCs w:val="24"/>
+          <w:lang w:val="nl-NL"/>
+        </w:rPr>
+        <w:t>,</w:t>
+      </w:r>
+      <w:r>
+        <w:rPr>
+          <w:rFonts w:asciiTheme="minorHAnsi" w:hAnsiTheme="minorHAnsi" w:cstheme="minorHAnsi"/>
+          <w:sz w:val="24"/>
+          <w:szCs w:val="24"/>
+          <w:lang w:val="nl-NL"/>
+        </w:rPr>
+        <w:t xml:space="preserve"> </w:t>
+      </w:r>
+      <w:proofErr w:type="spellStart"/>
+      <w:r>
+        <w:rPr>
+          <w:rFonts w:asciiTheme="minorHAnsi" w:hAnsiTheme="minorHAnsi" w:cstheme="minorHAnsi"/>
+          <w:sz w:val="24"/>
+          <w:szCs w:val="24"/>
+          <w:lang w:val="nl-NL"/>
+        </w:rPr>
+        <w:t>P</w:t>
+      </w:r>
+      <w:r>
+        <w:rPr>
+          <w:rFonts w:asciiTheme="minorHAnsi" w:hAnsiTheme="minorHAnsi" w:cstheme="minorHAnsi"/>
+          <w:sz w:val="24"/>
+          <w:szCs w:val="24"/>
+          <w:lang w:val="nl-NL"/>
+        </w:rPr>
+        <w:t>rewitt</w:t>
+      </w:r>
+      <w:proofErr w:type="spellEnd"/>
+      <w:r>
+        <w:rPr>
+          <w:rFonts w:asciiTheme="minorHAnsi" w:hAnsiTheme="minorHAnsi" w:cstheme="minorHAnsi"/>
+          <w:sz w:val="24"/>
+          <w:szCs w:val="24"/>
+          <w:lang w:val="nl-NL"/>
+        </w:rPr>
+        <w:t xml:space="preserve"> haalt veel sneller een </w:t>
+      </w:r>
+      <w:proofErr w:type="spellStart"/>
+      <w:r>
+        <w:rPr>
+          <w:rFonts w:asciiTheme="minorHAnsi" w:hAnsiTheme="minorHAnsi" w:cstheme="minorHAnsi"/>
+          <w:sz w:val="24"/>
+          <w:szCs w:val="24"/>
+          <w:lang w:val="nl-NL"/>
+        </w:rPr>
+        <w:t>edge</w:t>
+      </w:r>
+      <w:proofErr w:type="spellEnd"/>
+      <w:r>
+        <w:rPr>
+          <w:rFonts w:asciiTheme="minorHAnsi" w:hAnsiTheme="minorHAnsi" w:cstheme="minorHAnsi"/>
+          <w:sz w:val="24"/>
+          <w:szCs w:val="24"/>
+          <w:lang w:val="nl-NL"/>
+        </w:rPr>
+        <w:t xml:space="preserve"> uit </w:t>
+      </w:r>
+      <w:r>
+        <w:rPr>
+          <w:rFonts w:asciiTheme="minorHAnsi" w:hAnsiTheme="minorHAnsi" w:cstheme="minorHAnsi"/>
+          <w:sz w:val="24"/>
+          <w:szCs w:val="24"/>
+          <w:lang w:val="nl-NL"/>
+        </w:rPr>
+        <w:t>het plaatje</w:t>
+      </w:r>
+      <w:r>
+        <w:rPr>
+          <w:rFonts w:asciiTheme="minorHAnsi" w:hAnsiTheme="minorHAnsi" w:cstheme="minorHAnsi"/>
+          <w:sz w:val="24"/>
+          <w:szCs w:val="24"/>
+          <w:lang w:val="nl-NL"/>
+        </w:rPr>
+        <w:t xml:space="preserve"> dan </w:t>
+      </w:r>
+      <w:proofErr w:type="spellStart"/>
+      <w:r>
+        <w:rPr>
+          <w:rFonts w:asciiTheme="minorHAnsi" w:hAnsiTheme="minorHAnsi" w:cstheme="minorHAnsi"/>
+          <w:sz w:val="24"/>
+          <w:szCs w:val="24"/>
+          <w:lang w:val="nl-NL"/>
+        </w:rPr>
+        <w:t>Sobel</w:t>
+      </w:r>
+      <w:proofErr w:type="spellEnd"/>
+      <w:r>
+        <w:rPr>
+          <w:rFonts w:asciiTheme="minorHAnsi" w:hAnsiTheme="minorHAnsi" w:cstheme="minorHAnsi"/>
+          <w:sz w:val="24"/>
+          <w:szCs w:val="24"/>
+          <w:lang w:val="nl-NL"/>
+        </w:rPr>
+        <w:t xml:space="preserve">. Dit </w:t>
+      </w:r>
+      <w:proofErr w:type="spellStart"/>
+      <w:r>
+        <w:rPr>
+          <w:rFonts w:asciiTheme="minorHAnsi" w:hAnsiTheme="minorHAnsi" w:cstheme="minorHAnsi"/>
+          <w:sz w:val="24"/>
+          <w:szCs w:val="24"/>
+          <w:lang w:val="nl-NL"/>
+        </w:rPr>
+        <w:t>gesulteerd</w:t>
+      </w:r>
+      <w:proofErr w:type="spellEnd"/>
+      <w:r>
+        <w:rPr>
+          <w:rFonts w:asciiTheme="minorHAnsi" w:hAnsiTheme="minorHAnsi" w:cstheme="minorHAnsi"/>
+          <w:sz w:val="24"/>
+          <w:szCs w:val="24"/>
+          <w:lang w:val="nl-NL"/>
+        </w:rPr>
+        <w:t xml:space="preserve"> in dat de eerste </w:t>
+      </w:r>
+      <w:r>
+        <w:rPr>
+          <w:rFonts w:asciiTheme="minorHAnsi" w:hAnsiTheme="minorHAnsi" w:cstheme="minorHAnsi"/>
+          <w:sz w:val="24"/>
+          <w:szCs w:val="24"/>
+          <w:lang w:val="nl-NL"/>
+        </w:rPr>
+        <w:t xml:space="preserve">stap langzamer voltooid </w:t>
+      </w:r>
+      <w:proofErr w:type="spellStart"/>
+      <w:r>
+        <w:rPr>
+          <w:rFonts w:asciiTheme="minorHAnsi" w:hAnsiTheme="minorHAnsi" w:cstheme="minorHAnsi"/>
+          <w:sz w:val="24"/>
+          <w:szCs w:val="24"/>
+          <w:lang w:val="nl-NL"/>
+        </w:rPr>
+        <w:t>zalworden</w:t>
+      </w:r>
+      <w:proofErr w:type="spellEnd"/>
+      <w:r>
+        <w:rPr>
+          <w:rFonts w:asciiTheme="minorHAnsi" w:hAnsiTheme="minorHAnsi" w:cstheme="minorHAnsi"/>
+          <w:sz w:val="24"/>
+          <w:szCs w:val="24"/>
+          <w:lang w:val="nl-NL"/>
+        </w:rPr>
+        <w:t xml:space="preserve"> omdat er meer </w:t>
+      </w:r>
+      <w:proofErr w:type="spellStart"/>
+      <w:r>
+        <w:rPr>
+          <w:rFonts w:asciiTheme="minorHAnsi" w:hAnsiTheme="minorHAnsi" w:cstheme="minorHAnsi"/>
+          <w:sz w:val="24"/>
+          <w:szCs w:val="24"/>
+          <w:lang w:val="nl-NL"/>
+        </w:rPr>
+        <w:t>edges</w:t>
+      </w:r>
+      <w:proofErr w:type="spellEnd"/>
+      <w:r>
+        <w:rPr>
+          <w:rFonts w:asciiTheme="minorHAnsi" w:hAnsiTheme="minorHAnsi" w:cstheme="minorHAnsi"/>
+          <w:sz w:val="24"/>
+          <w:szCs w:val="24"/>
+          <w:lang w:val="nl-NL"/>
+        </w:rPr>
+        <w:t xml:space="preserve"> zijn maar de verweking van </w:t>
+      </w:r>
+      <w:proofErr w:type="spellStart"/>
+      <w:r>
+        <w:rPr>
+          <w:rFonts w:asciiTheme="minorHAnsi" w:hAnsiTheme="minorHAnsi" w:cstheme="minorHAnsi"/>
+          <w:sz w:val="24"/>
+          <w:szCs w:val="24"/>
+          <w:lang w:val="nl-NL"/>
+        </w:rPr>
+        <w:t>Canny</w:t>
+      </w:r>
+      <w:proofErr w:type="spellEnd"/>
+      <w:r>
+        <w:rPr>
+          <w:rFonts w:asciiTheme="minorHAnsi" w:hAnsiTheme="minorHAnsi" w:cstheme="minorHAnsi"/>
+          <w:sz w:val="24"/>
+          <w:szCs w:val="24"/>
+          <w:lang w:val="nl-NL"/>
+        </w:rPr>
+        <w:t xml:space="preserve"> sneller zal gaan. </w:t>
+      </w:r>
+      <w:r>
+        <w:rPr>
+          <w:rFonts w:asciiTheme="minorHAnsi" w:hAnsiTheme="minorHAnsi" w:cstheme="minorHAnsi"/>
+          <w:sz w:val="24"/>
+          <w:szCs w:val="24"/>
+          <w:lang w:val="nl-NL"/>
+        </w:rPr>
+        <w:t xml:space="preserve">Daarom is het </w:t>
+      </w:r>
+      <w:r>
+        <w:rPr>
+          <w:rFonts w:asciiTheme="minorHAnsi" w:hAnsiTheme="minorHAnsi" w:cstheme="minorHAnsi"/>
+          <w:sz w:val="24"/>
+          <w:szCs w:val="24"/>
+          <w:lang w:val="nl-NL"/>
+        </w:rPr>
+        <w:t>interessant</w:t>
+      </w:r>
+      <w:r>
+        <w:rPr>
+          <w:rFonts w:asciiTheme="minorHAnsi" w:hAnsiTheme="minorHAnsi" w:cstheme="minorHAnsi"/>
+          <w:sz w:val="24"/>
+          <w:szCs w:val="24"/>
+          <w:lang w:val="nl-NL"/>
+        </w:rPr>
+        <w:t xml:space="preserve"> om deze </w:t>
+      </w:r>
+      <w:r>
+        <w:rPr>
+          <w:rFonts w:asciiTheme="minorHAnsi" w:hAnsiTheme="minorHAnsi" w:cstheme="minorHAnsi"/>
+          <w:sz w:val="24"/>
+          <w:szCs w:val="24"/>
+          <w:lang w:val="nl-NL"/>
+        </w:rPr>
+        <w:t xml:space="preserve">twee te vergelijken. Het is ook interessant om de </w:t>
+      </w:r>
+      <w:proofErr w:type="spellStart"/>
+      <w:r>
+        <w:rPr>
+          <w:rFonts w:asciiTheme="minorHAnsi" w:hAnsiTheme="minorHAnsi" w:cstheme="minorHAnsi"/>
+          <w:sz w:val="24"/>
+          <w:szCs w:val="24"/>
+          <w:lang w:val="nl-NL"/>
+        </w:rPr>
+        <w:t>robustheid</w:t>
+      </w:r>
+      <w:proofErr w:type="spellEnd"/>
+      <w:r>
+        <w:rPr>
+          <w:rFonts w:asciiTheme="minorHAnsi" w:hAnsiTheme="minorHAnsi" w:cstheme="minorHAnsi"/>
+          <w:sz w:val="24"/>
+          <w:szCs w:val="24"/>
+          <w:lang w:val="nl-NL"/>
+        </w:rPr>
+        <w:t xml:space="preserve"> van de uitkomsten te vergelijken </w:t>
+      </w:r>
+      <w:r>
+        <w:rPr>
+          <w:rFonts w:asciiTheme="minorHAnsi" w:hAnsiTheme="minorHAnsi" w:cstheme="minorHAnsi"/>
+          <w:sz w:val="24"/>
+          <w:szCs w:val="24"/>
+          <w:lang w:val="nl-NL"/>
+        </w:rPr>
+        <w:t xml:space="preserve">of meerdere </w:t>
+      </w:r>
+      <w:proofErr w:type="spellStart"/>
+      <w:r>
+        <w:rPr>
+          <w:rFonts w:asciiTheme="minorHAnsi" w:hAnsiTheme="minorHAnsi" w:cstheme="minorHAnsi"/>
+          <w:sz w:val="24"/>
+          <w:szCs w:val="24"/>
+          <w:lang w:val="nl-NL"/>
+        </w:rPr>
+        <w:t>Prewitt</w:t>
+      </w:r>
+      <w:proofErr w:type="spellEnd"/>
+      <w:r>
+        <w:rPr>
+          <w:rFonts w:asciiTheme="minorHAnsi" w:hAnsiTheme="minorHAnsi" w:cstheme="minorHAnsi"/>
+          <w:sz w:val="24"/>
+          <w:szCs w:val="24"/>
+          <w:lang w:val="nl-NL"/>
+        </w:rPr>
+        <w:t xml:space="preserve"> door middel van meerder </w:t>
+      </w:r>
+      <w:proofErr w:type="spellStart"/>
+      <w:r>
+        <w:rPr>
+          <w:rFonts w:asciiTheme="minorHAnsi" w:hAnsiTheme="minorHAnsi" w:cstheme="minorHAnsi"/>
+          <w:sz w:val="24"/>
+          <w:szCs w:val="24"/>
+          <w:lang w:val="nl-NL"/>
+        </w:rPr>
+        <w:t>edges</w:t>
+      </w:r>
+      <w:proofErr w:type="spellEnd"/>
+      <w:r>
+        <w:rPr>
+          <w:rFonts w:asciiTheme="minorHAnsi" w:hAnsiTheme="minorHAnsi" w:cstheme="minorHAnsi"/>
+          <w:sz w:val="24"/>
+          <w:szCs w:val="24"/>
+          <w:lang w:val="nl-NL"/>
+        </w:rPr>
+        <w:t xml:space="preserve"> een beter eindresultaat oplevert.</w:t>
       </w:r>
     </w:p>
     <w:p>
       <w:pPr>
-        <w:rPr>
-          <w:rFonts w:asciiTheme="minorHAnsi" w:hAnsiTheme="minorHAnsi" w:cstheme="minorHAnsi"/>
-          <w:i/>
-          <w:sz w:val="24"/>
-          <w:szCs w:val="24"/>
-          <w:lang w:val="nl-NL"/>
-        </w:rPr>
-      </w:pPr>
-      <w:r>
-        <w:rPr>
-          <w:rFonts w:asciiTheme="minorHAnsi" w:hAnsiTheme="minorHAnsi" w:cstheme="minorHAnsi"/>
-          <w:i/>
-          <w:sz w:val="24"/>
-          <w:szCs w:val="24"/>
-          <w:lang w:val="nl-NL"/>
-        </w:rPr>
-        <w:t xml:space="preserve">Je geeft aan hoe deze keuze is </w:t>
-      </w:r>
-      <w:r>
-        <w:rPr>
-          <w:rFonts w:asciiTheme="minorHAnsi" w:hAnsiTheme="minorHAnsi" w:cstheme="minorHAnsi"/>
-          <w:i/>
-          <w:sz w:val="24"/>
-          <w:szCs w:val="24"/>
-          <w:lang w:val="nl-NL"/>
-        </w:rPr>
-        <w:t>geïmplementeerd</w:t>
-      </w:r>
-      <w:r>
-        <w:rPr>
-          <w:rFonts w:asciiTheme="minorHAnsi" w:hAnsiTheme="minorHAnsi" w:cstheme="minorHAnsi"/>
-          <w:i/>
-          <w:sz w:val="24"/>
-          <w:szCs w:val="24"/>
-          <w:lang w:val="nl-NL"/>
-        </w:rPr>
-        <w:t xml:space="preserve"> in de code</w:t>
-      </w:r>
-      <w:r>
-        <w:rPr>
-          <w:rFonts w:asciiTheme="minorHAnsi" w:hAnsiTheme="minorHAnsi" w:cstheme="minorHAnsi"/>
-          <w:i/>
-          <w:sz w:val="24"/>
-          <w:szCs w:val="24"/>
-          <w:lang w:val="nl-NL"/>
-        </w:rPr>
-        <w:t xml:space="preserve">. </w:t>
-      </w:r>
-      <w:r>
-        <w:rPr>
-          <w:rFonts w:asciiTheme="minorHAnsi" w:hAnsiTheme="minorHAnsi" w:cstheme="minorHAnsi"/>
-          <w:i/>
-          <w:sz w:val="24"/>
-          <w:szCs w:val="24"/>
-          <w:highlight w:val="yellow"/>
-          <w:lang w:val="nl-NL"/>
-        </w:rPr>
-        <w:t>Moet dit van de voren al bepaald worden?</w:t>
+        <w:pStyle w:val="Kop2"/>
+        <w:rPr>
+          <w:rFonts w:asciiTheme="minorHAnsi" w:hAnsiTheme="minorHAnsi" w:cstheme="minorHAnsi"/>
+          <w:sz w:val="24"/>
+          <w:szCs w:val="24"/>
+          <w:lang w:val="nl-NL"/>
+        </w:rPr>
+      </w:pPr>
+      <w:r>
+        <w:rPr>
+          <w:rFonts w:asciiTheme="minorHAnsi" w:hAnsiTheme="minorHAnsi" w:cstheme="minorHAnsi"/>
+          <w:sz w:val="24"/>
+          <w:szCs w:val="24"/>
+          <w:lang w:val="nl-NL"/>
+        </w:rPr>
+        <w:t>Implementatie</w:t>
       </w:r>
     </w:p>
     <w:p>
       <w:pPr>
-        <w:pStyle w:val="Kop2"/>
-        <w:rPr>
-          <w:rFonts w:asciiTheme="minorHAnsi" w:hAnsiTheme="minorHAnsi" w:cstheme="minorHAnsi"/>
-          <w:sz w:val="24"/>
-          <w:szCs w:val="24"/>
-          <w:lang w:val="nl-NL"/>
-        </w:rPr>
-      </w:pPr>
-      <w:r>
-        <w:rPr>
-          <w:rFonts w:asciiTheme="minorHAnsi" w:hAnsiTheme="minorHAnsi" w:cstheme="minorHAnsi"/>
-          <w:sz w:val="24"/>
-          <w:szCs w:val="24"/>
-          <w:lang w:val="nl-NL"/>
-        </w:rPr>
-        <w:t>Evaluatie</w:t>
+        <w:rPr>
+          <w:rFonts w:asciiTheme="minorHAnsi" w:hAnsiTheme="minorHAnsi" w:cstheme="minorHAnsi"/>
+          <w:i/>
+          <w:sz w:val="24"/>
+          <w:szCs w:val="24"/>
+          <w:lang w:val="nl-NL"/>
+        </w:rPr>
+      </w:pPr>
+      <w:r>
+        <w:rPr>
+          <w:rFonts w:asciiTheme="minorHAnsi" w:hAnsiTheme="minorHAnsi" w:cstheme="minorHAnsi"/>
+          <w:i/>
+          <w:sz w:val="24"/>
+          <w:szCs w:val="24"/>
+          <w:lang w:val="nl-NL"/>
+        </w:rPr>
+        <w:t xml:space="preserve">Je geeft aan hoe deze keuze is </w:t>
+      </w:r>
+      <w:r>
+        <w:rPr>
+          <w:rFonts w:asciiTheme="minorHAnsi" w:hAnsiTheme="minorHAnsi" w:cstheme="minorHAnsi"/>
+          <w:i/>
+          <w:sz w:val="24"/>
+          <w:szCs w:val="24"/>
+          <w:lang w:val="nl-NL"/>
+        </w:rPr>
+        <w:t>geïmplementeerd</w:t>
+      </w:r>
+      <w:r>
+        <w:rPr>
+          <w:rFonts w:asciiTheme="minorHAnsi" w:hAnsiTheme="minorHAnsi" w:cstheme="minorHAnsi"/>
+          <w:i/>
+          <w:sz w:val="24"/>
+          <w:szCs w:val="24"/>
+          <w:lang w:val="nl-NL"/>
+        </w:rPr>
+        <w:t xml:space="preserve"> in de code</w:t>
+      </w:r>
+      <w:r>
+        <w:rPr>
+          <w:rFonts w:asciiTheme="minorHAnsi" w:hAnsiTheme="minorHAnsi" w:cstheme="minorHAnsi"/>
+          <w:i/>
+          <w:sz w:val="24"/>
+          <w:szCs w:val="24"/>
+          <w:lang w:val="nl-NL"/>
+        </w:rPr>
+        <w:t xml:space="preserve">. </w:t>
+      </w:r>
+      <w:r>
+        <w:rPr>
+          <w:rFonts w:asciiTheme="minorHAnsi" w:hAnsiTheme="minorHAnsi" w:cstheme="minorHAnsi"/>
+          <w:i/>
+          <w:sz w:val="24"/>
+          <w:szCs w:val="24"/>
+          <w:highlight w:val="yellow"/>
+          <w:lang w:val="nl-NL"/>
+        </w:rPr>
+        <w:t>Moet dit van de voren al bepaald worden?</w:t>
       </w:r>
     </w:p>
     <w:p>
       <w:pPr>
-        <w:rPr>
-          <w:rFonts w:asciiTheme="minorHAnsi" w:hAnsiTheme="minorHAnsi" w:cstheme="minorHAnsi"/>
-          <w:sz w:val="24"/>
-          <w:szCs w:val="24"/>
-          <w:lang w:val="nl-NL"/>
-        </w:rPr>
-      </w:pPr>
-      <w:r>
-        <w:rPr>
-          <w:rFonts w:asciiTheme="minorHAnsi" w:hAnsiTheme="minorHAnsi" w:cstheme="minorHAnsi"/>
-          <w:sz w:val="24"/>
-          <w:szCs w:val="24"/>
-          <w:lang w:val="nl-NL"/>
-        </w:rPr>
-        <w:t>Je geeft aan welke experimenten er gedaan zullen worden om de implementatie te testen en te ‘bewijzen’ dat de implementatie daadwerkelijk correct werkt. Dit geeft direct informatie over de meetrapporten die er zullen worden gemaakt.</w:t>
+        <w:pStyle w:val="Kop2"/>
+        <w:rPr>
+          <w:rFonts w:asciiTheme="minorHAnsi" w:hAnsiTheme="minorHAnsi" w:cstheme="minorHAnsi"/>
+          <w:sz w:val="24"/>
+          <w:szCs w:val="24"/>
+          <w:lang w:val="nl-NL"/>
+        </w:rPr>
+      </w:pPr>
+      <w:r>
+        <w:rPr>
+          <w:rFonts w:asciiTheme="minorHAnsi" w:hAnsiTheme="minorHAnsi" w:cstheme="minorHAnsi"/>
+          <w:sz w:val="24"/>
+          <w:szCs w:val="24"/>
+          <w:lang w:val="nl-NL"/>
+        </w:rPr>
+        <w:t>Evaluatie</w:t>
       </w:r>
     </w:p>
     <w:p>
@@ -1839,19 +2491,9 @@
           <w:rFonts w:asciiTheme="minorHAnsi" w:hAnsiTheme="minorHAnsi" w:cstheme="minorHAnsi"/>
           <w:sz w:val="24"/>
           <w:szCs w:val="24"/>
-          <w:highlight w:val="magenta"/>
-          <w:lang w:val="nl-NL"/>
-        </w:rPr>
-        <w:t>@Kiet</w:t>
-      </w:r>
-      <w:r>
-        <w:rPr>
-          <w:rFonts w:asciiTheme="minorHAnsi" w:hAnsiTheme="minorHAnsi" w:cstheme="minorHAnsi"/>
-          <w:sz w:val="24"/>
-          <w:szCs w:val="24"/>
-          <w:lang w:val="nl-NL"/>
-        </w:rPr>
-        <w:t xml:space="preserve"> Ik heb hieronder wat voorbeelden gezet, we moeten deze nog bespreken.</w:t>
+          <w:lang w:val="nl-NL"/>
+        </w:rPr>
+        <w:t>Je geeft aan welke experimenten er gedaan zullen worden om de implementatie te testen en te ‘bewijzen’ dat de implementatie daadwerkelijk correct werkt. Dit geeft direct informatie over de meetrapporten die er zullen worden gemaakt.</w:t>
       </w:r>
     </w:p>
     <w:p>
@@ -1868,6 +2510,8 @@
           <w:lang w:val="nl-NL"/>
         </w:rPr>
       </w:pPr>
+      <w:bookmarkStart w:id="0" w:name="_GoBack"/>
+      <w:bookmarkEnd w:id="0"/>
       <w:r>
         <w:rPr>
           <w:rFonts w:asciiTheme="minorHAnsi" w:hAnsiTheme="minorHAnsi" w:cstheme="minorHAnsi"/>
@@ -2052,6 +2696,384 @@
           <w:lang w:val="nl-NL"/>
         </w:rPr>
         <w:t xml:space="preserve"> RAM-gebruik, CPU-gebruik, etc.</w:t>
+      </w:r>
+    </w:p>
+    <w:p>
+      <w:pPr>
+        <w:pStyle w:val="Lijstalinea"/>
+        <w:numPr>
+          <w:ilvl w:val="0"/>
+          <w:numId w:val="4"/>
+        </w:numPr>
+        <w:rPr>
+          <w:rFonts w:asciiTheme="minorHAnsi" w:hAnsiTheme="minorHAnsi" w:cstheme="minorHAnsi"/>
+          <w:sz w:val="24"/>
+          <w:szCs w:val="24"/>
+          <w:lang w:val="nl-NL"/>
+        </w:rPr>
+      </w:pPr>
+      <w:r>
+        <w:rPr>
+          <w:rFonts w:asciiTheme="minorHAnsi" w:hAnsiTheme="minorHAnsi" w:cstheme="minorHAnsi"/>
+          <w:b/>
+          <w:sz w:val="24"/>
+          <w:szCs w:val="24"/>
+          <w:lang w:val="nl-NL"/>
+        </w:rPr>
+        <w:lastRenderedPageBreak/>
+        <w:t>Snelheid</w:t>
+      </w:r>
+      <w:r>
+        <w:rPr>
+          <w:rFonts w:asciiTheme="minorHAnsi" w:hAnsiTheme="minorHAnsi" w:cstheme="minorHAnsi"/>
+          <w:sz w:val="24"/>
+          <w:szCs w:val="24"/>
+          <w:lang w:val="nl-NL"/>
+        </w:rPr>
+        <w:t>:</w:t>
+      </w:r>
+      <w:r>
+        <w:rPr>
+          <w:rFonts w:asciiTheme="minorHAnsi" w:hAnsiTheme="minorHAnsi" w:cstheme="minorHAnsi"/>
+          <w:sz w:val="24"/>
+          <w:szCs w:val="24"/>
+          <w:lang w:val="nl-NL"/>
+        </w:rPr>
+        <w:t xml:space="preserve"> De tijd die nodig voor het verweken van de </w:t>
+      </w:r>
+      <w:r>
+        <w:rPr>
+          <w:rFonts w:asciiTheme="minorHAnsi" w:hAnsiTheme="minorHAnsi" w:cstheme="minorHAnsi"/>
+          <w:sz w:val="24"/>
+          <w:szCs w:val="24"/>
+          <w:lang w:val="nl-NL"/>
+        </w:rPr>
+        <w:t>eerste stap (</w:t>
+      </w:r>
+      <w:proofErr w:type="spellStart"/>
+      <w:r>
+        <w:rPr>
+          <w:rFonts w:asciiTheme="minorHAnsi" w:hAnsiTheme="minorHAnsi" w:cstheme="minorHAnsi"/>
+          <w:sz w:val="24"/>
+          <w:szCs w:val="24"/>
+          <w:lang w:val="nl-NL"/>
+        </w:rPr>
+        <w:t>edge</w:t>
+      </w:r>
+      <w:proofErr w:type="spellEnd"/>
+      <w:r>
+        <w:rPr>
+          <w:rFonts w:asciiTheme="minorHAnsi" w:hAnsiTheme="minorHAnsi" w:cstheme="minorHAnsi"/>
+          <w:sz w:val="24"/>
+          <w:szCs w:val="24"/>
+          <w:lang w:val="nl-NL"/>
+        </w:rPr>
+        <w:t xml:space="preserve"> </w:t>
+      </w:r>
+      <w:proofErr w:type="spellStart"/>
+      <w:r>
+        <w:rPr>
+          <w:rFonts w:asciiTheme="minorHAnsi" w:hAnsiTheme="minorHAnsi" w:cstheme="minorHAnsi"/>
+          <w:sz w:val="24"/>
+          <w:szCs w:val="24"/>
+          <w:lang w:val="nl-NL"/>
+        </w:rPr>
+        <w:t>detection</w:t>
+      </w:r>
+      <w:proofErr w:type="spellEnd"/>
+      <w:r>
+        <w:rPr>
+          <w:rFonts w:asciiTheme="minorHAnsi" w:hAnsiTheme="minorHAnsi" w:cstheme="minorHAnsi"/>
+          <w:sz w:val="24"/>
+          <w:szCs w:val="24"/>
+          <w:lang w:val="nl-NL"/>
+        </w:rPr>
+        <w:t xml:space="preserve">) en de tijd die nodig is voor de verfijning van de </w:t>
+      </w:r>
+      <w:proofErr w:type="spellStart"/>
+      <w:r>
+        <w:rPr>
+          <w:rFonts w:asciiTheme="minorHAnsi" w:hAnsiTheme="minorHAnsi" w:cstheme="minorHAnsi"/>
+          <w:sz w:val="24"/>
+          <w:szCs w:val="24"/>
+          <w:lang w:val="nl-NL"/>
+        </w:rPr>
+        <w:t>edges</w:t>
+      </w:r>
+      <w:proofErr w:type="spellEnd"/>
+      <w:r>
+        <w:rPr>
+          <w:rFonts w:asciiTheme="minorHAnsi" w:hAnsiTheme="minorHAnsi" w:cstheme="minorHAnsi"/>
+          <w:sz w:val="24"/>
+          <w:szCs w:val="24"/>
+          <w:lang w:val="nl-NL"/>
+        </w:rPr>
+        <w:t xml:space="preserve"> met </w:t>
+      </w:r>
+      <w:proofErr w:type="spellStart"/>
+      <w:r>
+        <w:rPr>
+          <w:rFonts w:asciiTheme="minorHAnsi" w:hAnsiTheme="minorHAnsi" w:cstheme="minorHAnsi"/>
+          <w:sz w:val="24"/>
+          <w:szCs w:val="24"/>
+          <w:lang w:val="nl-NL"/>
+        </w:rPr>
+        <w:t>C</w:t>
+      </w:r>
+      <w:r>
+        <w:rPr>
+          <w:rFonts w:asciiTheme="minorHAnsi" w:hAnsiTheme="minorHAnsi" w:cstheme="minorHAnsi"/>
+          <w:sz w:val="24"/>
+          <w:szCs w:val="24"/>
+          <w:lang w:val="nl-NL"/>
+        </w:rPr>
+        <w:t>anny</w:t>
+      </w:r>
+      <w:proofErr w:type="spellEnd"/>
+      <w:r>
+        <w:rPr>
+          <w:rFonts w:asciiTheme="minorHAnsi" w:hAnsiTheme="minorHAnsi" w:cstheme="minorHAnsi"/>
+          <w:sz w:val="24"/>
+          <w:szCs w:val="24"/>
+          <w:lang w:val="nl-NL"/>
+        </w:rPr>
+        <w:t>.</w:t>
+      </w:r>
+      <w:r>
+        <w:rPr>
+          <w:rFonts w:asciiTheme="minorHAnsi" w:hAnsiTheme="minorHAnsi" w:cstheme="minorHAnsi"/>
+          <w:sz w:val="24"/>
+          <w:szCs w:val="24"/>
+          <w:lang w:val="nl-NL"/>
+        </w:rPr>
+        <w:t xml:space="preserve"> In deze test zullen we </w:t>
+      </w:r>
+      <w:proofErr w:type="spellStart"/>
+      <w:r>
+        <w:rPr>
+          <w:rFonts w:asciiTheme="minorHAnsi" w:hAnsiTheme="minorHAnsi" w:cstheme="minorHAnsi"/>
+          <w:sz w:val="24"/>
+          <w:szCs w:val="24"/>
+          <w:lang w:val="nl-NL"/>
+        </w:rPr>
+        <w:t>Laplacian</w:t>
+      </w:r>
+      <w:proofErr w:type="spellEnd"/>
+      <w:r>
+        <w:rPr>
+          <w:rFonts w:asciiTheme="minorHAnsi" w:hAnsiTheme="minorHAnsi" w:cstheme="minorHAnsi"/>
+          <w:sz w:val="24"/>
+          <w:szCs w:val="24"/>
+          <w:lang w:val="nl-NL"/>
+        </w:rPr>
+        <w:t xml:space="preserve"> niet gebruiken om dat </w:t>
+      </w:r>
+      <w:proofErr w:type="spellStart"/>
+      <w:r>
+        <w:rPr>
+          <w:rFonts w:asciiTheme="minorHAnsi" w:hAnsiTheme="minorHAnsi" w:cstheme="minorHAnsi"/>
+          <w:sz w:val="24"/>
+          <w:szCs w:val="24"/>
+          <w:lang w:val="nl-NL"/>
+        </w:rPr>
+        <w:t>Laplacian</w:t>
+      </w:r>
+      <w:proofErr w:type="spellEnd"/>
+      <w:r>
+        <w:rPr>
+          <w:rFonts w:asciiTheme="minorHAnsi" w:hAnsiTheme="minorHAnsi" w:cstheme="minorHAnsi"/>
+          <w:sz w:val="24"/>
+          <w:szCs w:val="24"/>
+          <w:lang w:val="nl-NL"/>
+        </w:rPr>
+        <w:t xml:space="preserve"> in de eerste stap sneller is omdat er minder data </w:t>
+      </w:r>
+      <w:r>
+        <w:rPr>
+          <w:rFonts w:asciiTheme="minorHAnsi" w:hAnsiTheme="minorHAnsi" w:cstheme="minorHAnsi"/>
+          <w:sz w:val="24"/>
+          <w:szCs w:val="24"/>
+          <w:lang w:val="nl-NL"/>
+        </w:rPr>
+        <w:t xml:space="preserve">wordt verzamelt en </w:t>
+      </w:r>
+      <w:proofErr w:type="spellStart"/>
+      <w:r>
+        <w:rPr>
+          <w:rFonts w:asciiTheme="minorHAnsi" w:hAnsiTheme="minorHAnsi" w:cstheme="minorHAnsi"/>
+          <w:sz w:val="24"/>
+          <w:szCs w:val="24"/>
+          <w:lang w:val="nl-NL"/>
+        </w:rPr>
+        <w:t>Laplacian</w:t>
+      </w:r>
+      <w:proofErr w:type="spellEnd"/>
+      <w:r>
+        <w:rPr>
+          <w:rFonts w:asciiTheme="minorHAnsi" w:hAnsiTheme="minorHAnsi" w:cstheme="minorHAnsi"/>
+          <w:sz w:val="24"/>
+          <w:szCs w:val="24"/>
+          <w:lang w:val="nl-NL"/>
+        </w:rPr>
+        <w:t xml:space="preserve"> geen verfijningen stap heeft.</w:t>
+      </w:r>
+    </w:p>
+    <w:p>
+      <w:pPr>
+        <w:pStyle w:val="Lijstalinea"/>
+        <w:numPr>
+          <w:ilvl w:val="0"/>
+          <w:numId w:val="4"/>
+        </w:numPr>
+        <w:rPr>
+          <w:rFonts w:asciiTheme="minorHAnsi" w:hAnsiTheme="minorHAnsi" w:cstheme="minorHAnsi"/>
+          <w:sz w:val="24"/>
+          <w:szCs w:val="24"/>
+          <w:lang w:val="nl-NL"/>
+        </w:rPr>
+      </w:pPr>
+      <w:r>
+        <w:rPr>
+          <w:rFonts w:asciiTheme="minorHAnsi" w:hAnsiTheme="minorHAnsi" w:cstheme="minorHAnsi"/>
+          <w:b/>
+          <w:sz w:val="24"/>
+          <w:szCs w:val="24"/>
+          <w:lang w:val="nl-NL"/>
+        </w:rPr>
+        <w:t>Nauwkeurigheid</w:t>
+      </w:r>
+      <w:r>
+        <w:rPr>
+          <w:rFonts w:asciiTheme="minorHAnsi" w:hAnsiTheme="minorHAnsi" w:cstheme="minorHAnsi"/>
+          <w:sz w:val="24"/>
+          <w:szCs w:val="24"/>
+          <w:lang w:val="nl-NL"/>
+        </w:rPr>
+        <w:t>:</w:t>
+      </w:r>
+      <w:r>
+        <w:rPr>
+          <w:rFonts w:asciiTheme="minorHAnsi" w:hAnsiTheme="minorHAnsi" w:cstheme="minorHAnsi"/>
+          <w:sz w:val="24"/>
+          <w:szCs w:val="24"/>
+          <w:lang w:val="nl-NL"/>
+        </w:rPr>
+        <w:t xml:space="preserve"> Beoordeling door meerdere mensen die de plaatjes zullen vergelijken.</w:t>
+      </w:r>
+      <w:r>
+        <w:rPr>
+          <w:rFonts w:asciiTheme="minorHAnsi" w:hAnsiTheme="minorHAnsi" w:cstheme="minorHAnsi"/>
+          <w:sz w:val="24"/>
+          <w:szCs w:val="24"/>
+          <w:lang w:val="nl-NL"/>
+        </w:rPr>
+        <w:t xml:space="preserve"> en zullen bepalen welke het nauwkeurigst zijn. De </w:t>
+      </w:r>
+      <w:r>
+        <w:rPr>
+          <w:rFonts w:asciiTheme="minorHAnsi" w:hAnsiTheme="minorHAnsi" w:cstheme="minorHAnsi"/>
+          <w:sz w:val="24"/>
+          <w:szCs w:val="24"/>
+        </w:rPr>
+        <w:t>Laplacian</w:t>
+      </w:r>
+      <w:r>
+        <w:rPr>
+          <w:rFonts w:asciiTheme="minorHAnsi" w:hAnsiTheme="minorHAnsi" w:cstheme="minorHAnsi"/>
+          <w:sz w:val="24"/>
+          <w:szCs w:val="24"/>
+        </w:rPr>
+        <w:t xml:space="preserve"> </w:t>
+      </w:r>
+      <w:proofErr w:type="spellStart"/>
+      <w:r>
+        <w:rPr>
+          <w:rFonts w:asciiTheme="minorHAnsi" w:hAnsiTheme="minorHAnsi" w:cstheme="minorHAnsi"/>
+          <w:sz w:val="24"/>
+          <w:szCs w:val="24"/>
+        </w:rPr>
+        <w:t>methode</w:t>
+      </w:r>
+      <w:proofErr w:type="spellEnd"/>
+      <w:r>
+        <w:rPr>
+          <w:rFonts w:asciiTheme="minorHAnsi" w:hAnsiTheme="minorHAnsi" w:cstheme="minorHAnsi"/>
+          <w:sz w:val="24"/>
+          <w:szCs w:val="24"/>
+        </w:rPr>
+        <w:t xml:space="preserve"> </w:t>
+      </w:r>
+      <w:proofErr w:type="spellStart"/>
+      <w:r>
+        <w:rPr>
+          <w:rFonts w:asciiTheme="minorHAnsi" w:hAnsiTheme="minorHAnsi" w:cstheme="minorHAnsi"/>
+          <w:sz w:val="24"/>
+          <w:szCs w:val="24"/>
+        </w:rPr>
+        <w:t>zal</w:t>
+      </w:r>
+      <w:proofErr w:type="spellEnd"/>
+      <w:r>
+        <w:rPr>
+          <w:rFonts w:asciiTheme="minorHAnsi" w:hAnsiTheme="minorHAnsi" w:cstheme="minorHAnsi"/>
+          <w:sz w:val="24"/>
+          <w:szCs w:val="24"/>
+        </w:rPr>
+        <w:t xml:space="preserve"> de standard </w:t>
+      </w:r>
+      <w:proofErr w:type="spellStart"/>
+      <w:r>
+        <w:rPr>
+          <w:rFonts w:asciiTheme="minorHAnsi" w:hAnsiTheme="minorHAnsi" w:cstheme="minorHAnsi"/>
+          <w:sz w:val="24"/>
+          <w:szCs w:val="24"/>
+        </w:rPr>
+        <w:t>zijn</w:t>
+      </w:r>
+      <w:proofErr w:type="spellEnd"/>
+      <w:r>
+        <w:rPr>
+          <w:rFonts w:asciiTheme="minorHAnsi" w:hAnsiTheme="minorHAnsi" w:cstheme="minorHAnsi"/>
+          <w:sz w:val="24"/>
+          <w:szCs w:val="24"/>
+        </w:rPr>
+        <w:t xml:space="preserve"> om </w:t>
+      </w:r>
+      <w:proofErr w:type="spellStart"/>
+      <w:r>
+        <w:rPr>
+          <w:rFonts w:asciiTheme="minorHAnsi" w:hAnsiTheme="minorHAnsi" w:cstheme="minorHAnsi"/>
+          <w:sz w:val="24"/>
+          <w:szCs w:val="24"/>
+        </w:rPr>
+        <w:t>te</w:t>
+      </w:r>
+      <w:proofErr w:type="spellEnd"/>
+      <w:r>
+        <w:rPr>
+          <w:rFonts w:asciiTheme="minorHAnsi" w:hAnsiTheme="minorHAnsi" w:cstheme="minorHAnsi"/>
+          <w:sz w:val="24"/>
+          <w:szCs w:val="24"/>
+        </w:rPr>
+        <w:t xml:space="preserve"> </w:t>
+      </w:r>
+      <w:proofErr w:type="spellStart"/>
+      <w:r>
+        <w:rPr>
+          <w:rFonts w:asciiTheme="minorHAnsi" w:hAnsiTheme="minorHAnsi" w:cstheme="minorHAnsi"/>
+          <w:sz w:val="24"/>
+          <w:szCs w:val="24"/>
+        </w:rPr>
+        <w:t>vergelijken</w:t>
+      </w:r>
+      <w:proofErr w:type="spellEnd"/>
+      <w:r>
+        <w:rPr>
+          <w:rFonts w:asciiTheme="minorHAnsi" w:hAnsiTheme="minorHAnsi" w:cstheme="minorHAnsi"/>
+          <w:sz w:val="24"/>
+          <w:szCs w:val="24"/>
+        </w:rPr>
+        <w:t>.</w:t>
       </w:r>
     </w:p>
     <w:sectPr>
